--- a/whitepapers/specification/Annotated-WhitePaper_CentralTendency-instructions.docx
+++ b/whitepapers/specification/Annotated-WhitePaper_CentralTendency-instructions.docx
@@ -100,8 +100,10 @@
         <w:t xml:space="preserve">conventions and specifications </w:t>
       </w:r>
       <w:r>
-        <w:t>that should apply to any CSS/</w:t>
-      </w:r>
+        <w:t xml:space="preserve">that should apply to any </w:t>
+      </w:r>
+      <w:bookmarkStart w:id="0" w:name="_GoBack"/>
+      <w:bookmarkEnd w:id="0"/>
       <w:proofErr w:type="spellStart"/>
       <w:r>
         <w:t>Ph</w:t>
@@ -111,7 +113,13 @@
       </w:r>
       <w:proofErr w:type="spellEnd"/>
       <w:r>
-        <w:t xml:space="preserve"> standard analysis or display. These should be included in a Working Group 5 "General conventions for standard analyses and displays" document.</w:t>
+        <w:t xml:space="preserve"> </w:t>
+      </w:r>
+      <w:r>
+        <w:t xml:space="preserve">CS </w:t>
+      </w:r>
+      <w:r>
+        <w:t>standard analysis or display. These should be included in a Working Group 5 "General conventions for standard analyses and displays" document.</w:t>
       </w:r>
     </w:p>
     <w:p>
@@ -184,8 +192,6 @@
       <w:r>
         <w:t>Qualification documents and processes should then rely on details highlighted in this annotated white paper.</w:t>
       </w:r>
-      <w:bookmarkStart w:id="0" w:name="_GoBack"/>
-      <w:bookmarkEnd w:id="0"/>
     </w:p>
     <w:sectPr>
       <w:pgSz w:w="11906" w:h="16838"/>
